--- a/Lich trinh du an .docx
+++ b/Lich trinh du an .docx
@@ -58,10 +58,10 @@
           <w:szCs w:val="28"/>
         </w:rPr>
         <w:drawing>
-          <wp:inline distT="0" distB="0" distL="0" distR="0" wp14:anchorId="748303E3" wp14:editId="45F683B3">
-            <wp:extent cx="5943600" cy="3121660"/>
-            <wp:effectExtent l="0" t="0" r="0" b="2540"/>
-            <wp:docPr id="322563348" name="Picture 1" descr="A diagram of a flowchart&#10;&#10;Description automatically generated"/>
+          <wp:inline distT="0" distB="0" distL="0" distR="0" wp14:anchorId="6E7D44C8" wp14:editId="4F241FD8">
+            <wp:extent cx="5943600" cy="3299460"/>
+            <wp:effectExtent l="0" t="0" r="0" b="0"/>
+            <wp:docPr id="749719409" name="Picture 1" descr="A diagram of a flowchart&#10;&#10;Description automatically generated"/>
             <wp:cNvGraphicFramePr>
               <a:graphicFrameLocks xmlns:a="http://schemas.openxmlformats.org/drawingml/2006/main" noChangeAspect="1"/>
             </wp:cNvGraphicFramePr>
@@ -69,7 +69,7 @@
               <a:graphicData uri="http://schemas.openxmlformats.org/drawingml/2006/picture">
                 <pic:pic xmlns:pic="http://schemas.openxmlformats.org/drawingml/2006/picture">
                   <pic:nvPicPr>
-                    <pic:cNvPr id="322563348" name="Picture 1" descr="A diagram of a flowchart&#10;&#10;Description automatically generated"/>
+                    <pic:cNvPr id="749719409" name="Picture 1" descr="A diagram of a flowchart&#10;&#10;Description automatically generated"/>
                     <pic:cNvPicPr/>
                   </pic:nvPicPr>
                   <pic:blipFill>
@@ -81,7 +81,7 @@
                   <pic:spPr>
                     <a:xfrm>
                       <a:off x="0" y="0"/>
-                      <a:ext cx="5943600" cy="3121660"/>
+                      <a:ext cx="5943600" cy="3299460"/>
                     </a:xfrm>
                     <a:prstGeom prst="rect">
                       <a:avLst/>
@@ -134,10 +134,10 @@
           <w:szCs w:val="28"/>
         </w:rPr>
         <w:drawing>
-          <wp:inline distT="0" distB="0" distL="0" distR="0" wp14:anchorId="77D66E20" wp14:editId="158C7D4C">
-            <wp:extent cx="5943600" cy="3121025"/>
-            <wp:effectExtent l="0" t="0" r="0" b="3175"/>
-            <wp:docPr id="2097138836" name="Picture 1" descr="A diagram of a data flow&#10;&#10;Description automatically generated"/>
+          <wp:inline distT="0" distB="0" distL="0" distR="0" wp14:anchorId="1AF708F9" wp14:editId="41AC9DFB">
+            <wp:extent cx="5943600" cy="3110230"/>
+            <wp:effectExtent l="0" t="0" r="0" b="0"/>
+            <wp:docPr id="1692520050" name="Picture 1" descr="A diagram of a diagram&#10;&#10;Description automatically generated"/>
             <wp:cNvGraphicFramePr>
               <a:graphicFrameLocks xmlns:a="http://schemas.openxmlformats.org/drawingml/2006/main" noChangeAspect="1"/>
             </wp:cNvGraphicFramePr>
@@ -145,7 +145,7 @@
               <a:graphicData uri="http://schemas.openxmlformats.org/drawingml/2006/picture">
                 <pic:pic xmlns:pic="http://schemas.openxmlformats.org/drawingml/2006/picture">
                   <pic:nvPicPr>
-                    <pic:cNvPr id="2097138836" name="Picture 1" descr="A diagram of a data flow&#10;&#10;Description automatically generated"/>
+                    <pic:cNvPr id="1692520050" name="Picture 1" descr="A diagram of a diagram&#10;&#10;Description automatically generated"/>
                     <pic:cNvPicPr/>
                   </pic:nvPicPr>
                   <pic:blipFill>
@@ -157,7 +157,7 @@
                   <pic:spPr>
                     <a:xfrm>
                       <a:off x="0" y="0"/>
-                      <a:ext cx="5943600" cy="3121025"/>
+                      <a:ext cx="5943600" cy="3110230"/>
                     </a:xfrm>
                     <a:prstGeom prst="rect">
                       <a:avLst/>
@@ -217,7 +217,16 @@
           <w:sz w:val="26"/>
           <w:szCs w:val="26"/>
         </w:rPr>
-        <w:t xml:space="preserve"> 55</w:t>
+        <w:t xml:space="preserve"> </w:t>
+      </w:r>
+      <w:r>
+        <w:rPr>
+          <w:rStyle w:val="normaltextrun"/>
+          <w:color w:val="000000"/>
+          <w:sz w:val="26"/>
+          <w:szCs w:val="26"/>
+        </w:rPr>
+        <w:t>30</w:t>
       </w:r>
       <w:r>
         <w:rPr>

--- a/Lich trinh du an .docx
+++ b/Lich trinh du an .docx
@@ -10,21 +10,149 @@
           <w:szCs w:val="32"/>
         </w:rPr>
       </w:pPr>
-      <w:r>
-        <w:rPr>
-          <w:rFonts w:ascii="Times New Roman" w:hAnsi="Times New Roman" w:cs="Times New Roman"/>
-          <w:sz w:val="32"/>
-          <w:szCs w:val="32"/>
-        </w:rPr>
-        <w:t>Lịch trình dự án</w:t>
-      </w:r>
-      <w:r>
-        <w:rPr>
-          <w:rFonts w:ascii="Times New Roman" w:hAnsi="Times New Roman" w:cs="Times New Roman"/>
-          <w:sz w:val="32"/>
-          <w:szCs w:val="32"/>
-        </w:rPr>
-        <w:t xml:space="preserve"> (Thời gian là ngày)</w:t>
+      <w:proofErr w:type="spellStart"/>
+      <w:r>
+        <w:rPr>
+          <w:rFonts w:ascii="Times New Roman" w:hAnsi="Times New Roman" w:cs="Times New Roman"/>
+          <w:sz w:val="32"/>
+          <w:szCs w:val="32"/>
+        </w:rPr>
+        <w:t>Lịch</w:t>
+      </w:r>
+      <w:proofErr w:type="spellEnd"/>
+      <w:r>
+        <w:rPr>
+          <w:rFonts w:ascii="Times New Roman" w:hAnsi="Times New Roman" w:cs="Times New Roman"/>
+          <w:sz w:val="32"/>
+          <w:szCs w:val="32"/>
+        </w:rPr>
+        <w:t xml:space="preserve"> </w:t>
+      </w:r>
+      <w:proofErr w:type="spellStart"/>
+      <w:r>
+        <w:rPr>
+          <w:rFonts w:ascii="Times New Roman" w:hAnsi="Times New Roman" w:cs="Times New Roman"/>
+          <w:sz w:val="32"/>
+          <w:szCs w:val="32"/>
+        </w:rPr>
+        <w:t>trình</w:t>
+      </w:r>
+      <w:proofErr w:type="spellEnd"/>
+      <w:r>
+        <w:rPr>
+          <w:rFonts w:ascii="Times New Roman" w:hAnsi="Times New Roman" w:cs="Times New Roman"/>
+          <w:sz w:val="32"/>
+          <w:szCs w:val="32"/>
+        </w:rPr>
+        <w:t xml:space="preserve"> </w:t>
+      </w:r>
+      <w:proofErr w:type="spellStart"/>
+      <w:r>
+        <w:rPr>
+          <w:rFonts w:ascii="Times New Roman" w:hAnsi="Times New Roman" w:cs="Times New Roman"/>
+          <w:sz w:val="32"/>
+          <w:szCs w:val="32"/>
+        </w:rPr>
+        <w:t>dự</w:t>
+      </w:r>
+      <w:proofErr w:type="spellEnd"/>
+      <w:r>
+        <w:rPr>
+          <w:rFonts w:ascii="Times New Roman" w:hAnsi="Times New Roman" w:cs="Times New Roman"/>
+          <w:sz w:val="32"/>
+          <w:szCs w:val="32"/>
+        </w:rPr>
+        <w:t xml:space="preserve"> </w:t>
+      </w:r>
+      <w:proofErr w:type="spellStart"/>
+      <w:r>
+        <w:rPr>
+          <w:rFonts w:ascii="Times New Roman" w:hAnsi="Times New Roman" w:cs="Times New Roman"/>
+          <w:sz w:val="32"/>
+          <w:szCs w:val="32"/>
+        </w:rPr>
+        <w:t>án</w:t>
+      </w:r>
+      <w:proofErr w:type="spellEnd"/>
+      <w:r>
+        <w:rPr>
+          <w:rFonts w:ascii="Times New Roman" w:hAnsi="Times New Roman" w:cs="Times New Roman"/>
+          <w:sz w:val="32"/>
+          <w:szCs w:val="32"/>
+        </w:rPr>
+        <w:t xml:space="preserve"> (</w:t>
+      </w:r>
+      <w:proofErr w:type="spellStart"/>
+      <w:r>
+        <w:rPr>
+          <w:rFonts w:ascii="Times New Roman" w:hAnsi="Times New Roman" w:cs="Times New Roman"/>
+          <w:sz w:val="32"/>
+          <w:szCs w:val="32"/>
+        </w:rPr>
+        <w:t>Thời</w:t>
+      </w:r>
+      <w:proofErr w:type="spellEnd"/>
+      <w:r>
+        <w:rPr>
+          <w:rFonts w:ascii="Times New Roman" w:hAnsi="Times New Roman" w:cs="Times New Roman"/>
+          <w:sz w:val="32"/>
+          <w:szCs w:val="32"/>
+        </w:rPr>
+        <w:t xml:space="preserve"> </w:t>
+      </w:r>
+      <w:proofErr w:type="spellStart"/>
+      <w:r>
+        <w:rPr>
+          <w:rFonts w:ascii="Times New Roman" w:hAnsi="Times New Roman" w:cs="Times New Roman"/>
+          <w:sz w:val="32"/>
+          <w:szCs w:val="32"/>
+        </w:rPr>
+        <w:t>gian</w:t>
+      </w:r>
+      <w:proofErr w:type="spellEnd"/>
+      <w:r>
+        <w:rPr>
+          <w:rFonts w:ascii="Times New Roman" w:hAnsi="Times New Roman" w:cs="Times New Roman"/>
+          <w:sz w:val="32"/>
+          <w:szCs w:val="32"/>
+        </w:rPr>
+        <w:t xml:space="preserve"> </w:t>
+      </w:r>
+      <w:proofErr w:type="spellStart"/>
+      <w:r>
+        <w:rPr>
+          <w:rFonts w:ascii="Times New Roman" w:hAnsi="Times New Roman" w:cs="Times New Roman"/>
+          <w:sz w:val="32"/>
+          <w:szCs w:val="32"/>
+        </w:rPr>
+        <w:t>là</w:t>
+      </w:r>
+      <w:proofErr w:type="spellEnd"/>
+      <w:r>
+        <w:rPr>
+          <w:rFonts w:ascii="Times New Roman" w:hAnsi="Times New Roman" w:cs="Times New Roman"/>
+          <w:sz w:val="32"/>
+          <w:szCs w:val="32"/>
+        </w:rPr>
+        <w:t xml:space="preserve"> </w:t>
+      </w:r>
+      <w:proofErr w:type="spellStart"/>
+      <w:r>
+        <w:rPr>
+          <w:rFonts w:ascii="Times New Roman" w:hAnsi="Times New Roman" w:cs="Times New Roman"/>
+          <w:sz w:val="32"/>
+          <w:szCs w:val="32"/>
+        </w:rPr>
+        <w:t>ngày</w:t>
+      </w:r>
+      <w:proofErr w:type="spellEnd"/>
+      <w:r>
+        <w:rPr>
+          <w:rFonts w:ascii="Times New Roman" w:hAnsi="Times New Roman" w:cs="Times New Roman"/>
+          <w:sz w:val="32"/>
+          <w:szCs w:val="32"/>
+        </w:rPr>
+        <w:t>)</w:t>
       </w:r>
       <w:r>
         <w:rPr>
@@ -34,13 +162,23 @@
         </w:rPr>
         <w:br/>
       </w:r>
-      <w:r>
-        <w:rPr>
-          <w:rFonts w:ascii="Times New Roman" w:hAnsi="Times New Roman" w:cs="Times New Roman"/>
-          <w:sz w:val="28"/>
-          <w:szCs w:val="28"/>
-        </w:rPr>
-        <w:t>4.Mạng AON</w:t>
+      <w:proofErr w:type="gramStart"/>
+      <w:r>
+        <w:rPr>
+          <w:rFonts w:ascii="Times New Roman" w:hAnsi="Times New Roman" w:cs="Times New Roman"/>
+          <w:sz w:val="28"/>
+          <w:szCs w:val="28"/>
+        </w:rPr>
+        <w:t>4.Mạng</w:t>
+      </w:r>
+      <w:proofErr w:type="gramEnd"/>
+      <w:r>
+        <w:rPr>
+          <w:rFonts w:ascii="Times New Roman" w:hAnsi="Times New Roman" w:cs="Times New Roman"/>
+          <w:sz w:val="28"/>
+          <w:szCs w:val="28"/>
+        </w:rPr>
+        <w:t xml:space="preserve"> AON</w:t>
       </w:r>
     </w:p>
     <w:p>
@@ -58,10 +196,10 @@
           <w:szCs w:val="28"/>
         </w:rPr>
         <w:drawing>
-          <wp:inline distT="0" distB="0" distL="0" distR="0" wp14:anchorId="6E7D44C8" wp14:editId="4F241FD8">
-            <wp:extent cx="5943600" cy="3299460"/>
+          <wp:inline distT="0" distB="0" distL="0" distR="0" wp14:anchorId="1A365451" wp14:editId="5E6AA849">
+            <wp:extent cx="5943600" cy="3304540"/>
             <wp:effectExtent l="0" t="0" r="0" b="0"/>
-            <wp:docPr id="749719409" name="Picture 1" descr="A diagram of a flowchart&#10;&#10;Description automatically generated"/>
+            <wp:docPr id="603843028" name="Picture 1" descr="A diagram of a flowchart&#10;&#10;Description automatically generated"/>
             <wp:cNvGraphicFramePr>
               <a:graphicFrameLocks xmlns:a="http://schemas.openxmlformats.org/drawingml/2006/main" noChangeAspect="1"/>
             </wp:cNvGraphicFramePr>
@@ -69,7 +207,7 @@
               <a:graphicData uri="http://schemas.openxmlformats.org/drawingml/2006/picture">
                 <pic:pic xmlns:pic="http://schemas.openxmlformats.org/drawingml/2006/picture">
                   <pic:nvPicPr>
-                    <pic:cNvPr id="749719409" name="Picture 1" descr="A diagram of a flowchart&#10;&#10;Description automatically generated"/>
+                    <pic:cNvPr id="603843028" name="Picture 1" descr="A diagram of a flowchart&#10;&#10;Description automatically generated"/>
                     <pic:cNvPicPr/>
                   </pic:nvPicPr>
                   <pic:blipFill>
@@ -81,7 +219,7 @@
                   <pic:spPr>
                     <a:xfrm>
                       <a:off x="0" y="0"/>
-                      <a:ext cx="5943600" cy="3299460"/>
+                      <a:ext cx="5943600" cy="3304540"/>
                     </a:xfrm>
                     <a:prstGeom prst="rect">
                       <a:avLst/>
@@ -108,8 +246,63 @@
           <w:sz w:val="28"/>
           <w:szCs w:val="28"/>
         </w:rPr>
-        <w:t xml:space="preserve">5.Phương pháp tính đường </w:t>
-      </w:r>
+        <w:t xml:space="preserve">5.Phương </w:t>
+      </w:r>
+      <w:proofErr w:type="spellStart"/>
+      <w:r>
+        <w:rPr>
+          <w:rFonts w:ascii="Times New Roman" w:hAnsi="Times New Roman" w:cs="Times New Roman"/>
+          <w:sz w:val="28"/>
+          <w:szCs w:val="28"/>
+        </w:rPr>
+        <w:t>pháp</w:t>
+      </w:r>
+      <w:proofErr w:type="spellEnd"/>
+      <w:r>
+        <w:rPr>
+          <w:rFonts w:ascii="Times New Roman" w:hAnsi="Times New Roman" w:cs="Times New Roman"/>
+          <w:sz w:val="28"/>
+          <w:szCs w:val="28"/>
+        </w:rPr>
+        <w:t xml:space="preserve"> </w:t>
+      </w:r>
+      <w:proofErr w:type="spellStart"/>
+      <w:r>
+        <w:rPr>
+          <w:rFonts w:ascii="Times New Roman" w:hAnsi="Times New Roman" w:cs="Times New Roman"/>
+          <w:sz w:val="28"/>
+          <w:szCs w:val="28"/>
+        </w:rPr>
+        <w:t>tính</w:t>
+      </w:r>
+      <w:proofErr w:type="spellEnd"/>
+      <w:r>
+        <w:rPr>
+          <w:rFonts w:ascii="Times New Roman" w:hAnsi="Times New Roman" w:cs="Times New Roman"/>
+          <w:sz w:val="28"/>
+          <w:szCs w:val="28"/>
+        </w:rPr>
+        <w:t xml:space="preserve"> </w:t>
+      </w:r>
+      <w:proofErr w:type="spellStart"/>
+      <w:r>
+        <w:rPr>
+          <w:rFonts w:ascii="Times New Roman" w:hAnsi="Times New Roman" w:cs="Times New Roman"/>
+          <w:sz w:val="28"/>
+          <w:szCs w:val="28"/>
+        </w:rPr>
+        <w:t>đường</w:t>
+      </w:r>
+      <w:proofErr w:type="spellEnd"/>
+      <w:r>
+        <w:rPr>
+          <w:rFonts w:ascii="Times New Roman" w:hAnsi="Times New Roman" w:cs="Times New Roman"/>
+          <w:sz w:val="28"/>
+          <w:szCs w:val="28"/>
+        </w:rPr>
+        <w:t xml:space="preserve"> </w:t>
+      </w:r>
+      <w:proofErr w:type="spellStart"/>
       <w:r>
         <w:rPr>
           <w:rFonts w:ascii="Times New Roman" w:hAnsi="Times New Roman" w:cs="Times New Roman"/>
@@ -118,6 +311,7 @@
         </w:rPr>
         <w:t>găng</w:t>
       </w:r>
+      <w:proofErr w:type="spellEnd"/>
     </w:p>
     <w:p>
       <w:pPr>
@@ -130,6 +324,7 @@
       <w:r>
         <w:rPr>
           <w:rFonts w:ascii="Times New Roman" w:hAnsi="Times New Roman" w:cs="Times New Roman"/>
+          <w:noProof/>
           <w:sz w:val="28"/>
           <w:szCs w:val="28"/>
         </w:rPr>
@@ -185,6 +380,7 @@
         </w:rPr>
         <w:t xml:space="preserve">Đường găng: </w:t>
       </w:r>
+      <w:proofErr w:type="spellStart"/>
       <w:r>
         <w:rPr>
           <w:rStyle w:val="normaltextrun"/>
@@ -192,8 +388,69 @@
           <w:sz w:val="26"/>
           <w:szCs w:val="26"/>
         </w:rPr>
-        <w:t>Từ đầu tới cuối</w:t>
-      </w:r>
+        <w:t>Từ</w:t>
+      </w:r>
+      <w:proofErr w:type="spellEnd"/>
+      <w:r>
+        <w:rPr>
+          <w:rStyle w:val="normaltextrun"/>
+          <w:color w:val="000000"/>
+          <w:sz w:val="26"/>
+          <w:szCs w:val="26"/>
+        </w:rPr>
+        <w:t xml:space="preserve"> </w:t>
+      </w:r>
+      <w:proofErr w:type="spellStart"/>
+      <w:r>
+        <w:rPr>
+          <w:rStyle w:val="normaltextrun"/>
+          <w:color w:val="000000"/>
+          <w:sz w:val="26"/>
+          <w:szCs w:val="26"/>
+        </w:rPr>
+        <w:t>đầu</w:t>
+      </w:r>
+      <w:proofErr w:type="spellEnd"/>
+      <w:r>
+        <w:rPr>
+          <w:rStyle w:val="normaltextrun"/>
+          <w:color w:val="000000"/>
+          <w:sz w:val="26"/>
+          <w:szCs w:val="26"/>
+        </w:rPr>
+        <w:t xml:space="preserve"> </w:t>
+      </w:r>
+      <w:proofErr w:type="spellStart"/>
+      <w:r>
+        <w:rPr>
+          <w:rStyle w:val="normaltextrun"/>
+          <w:color w:val="000000"/>
+          <w:sz w:val="26"/>
+          <w:szCs w:val="26"/>
+        </w:rPr>
+        <w:t>tới</w:t>
+      </w:r>
+      <w:proofErr w:type="spellEnd"/>
+      <w:r>
+        <w:rPr>
+          <w:rStyle w:val="normaltextrun"/>
+          <w:color w:val="000000"/>
+          <w:sz w:val="26"/>
+          <w:szCs w:val="26"/>
+        </w:rPr>
+        <w:t xml:space="preserve"> </w:t>
+      </w:r>
+      <w:proofErr w:type="spellStart"/>
+      <w:r>
+        <w:rPr>
+          <w:rStyle w:val="normaltextrun"/>
+          <w:color w:val="000000"/>
+          <w:sz w:val="26"/>
+          <w:szCs w:val="26"/>
+        </w:rPr>
+        <w:t>cuối</w:t>
+      </w:r>
+      <w:proofErr w:type="spellEnd"/>
     </w:p>
     <w:p>
       <w:pPr>

--- a/Lich trinh du an .docx
+++ b/Lich trinh du an .docx
@@ -10,175 +10,37 @@
           <w:szCs w:val="32"/>
         </w:rPr>
       </w:pPr>
-      <w:proofErr w:type="spellStart"/>
       <w:r>
         <w:rPr>
           <w:rFonts w:ascii="Times New Roman" w:hAnsi="Times New Roman" w:cs="Times New Roman"/>
           <w:sz w:val="32"/>
           <w:szCs w:val="32"/>
         </w:rPr>
-        <w:t>Lịch</w:t>
-      </w:r>
-      <w:proofErr w:type="spellEnd"/>
+        <w:t>Lịch trình dự án</w:t>
+      </w:r>
       <w:r>
         <w:rPr>
           <w:rFonts w:ascii="Times New Roman" w:hAnsi="Times New Roman" w:cs="Times New Roman"/>
           <w:sz w:val="32"/>
           <w:szCs w:val="32"/>
         </w:rPr>
-        <w:t xml:space="preserve"> </w:t>
-      </w:r>
-      <w:proofErr w:type="spellStart"/>
+        <w:t xml:space="preserve"> (Thời gian là ngày)</w:t>
+      </w:r>
       <w:r>
         <w:rPr>
           <w:rFonts w:ascii="Times New Roman" w:hAnsi="Times New Roman" w:cs="Times New Roman"/>
           <w:sz w:val="32"/>
           <w:szCs w:val="32"/>
         </w:rPr>
-        <w:t>trình</w:t>
-      </w:r>
-      <w:proofErr w:type="spellEnd"/>
-      <w:r>
-        <w:rPr>
-          <w:rFonts w:ascii="Times New Roman" w:hAnsi="Times New Roman" w:cs="Times New Roman"/>
-          <w:sz w:val="32"/>
-          <w:szCs w:val="32"/>
-        </w:rPr>
-        <w:t xml:space="preserve"> </w:t>
-      </w:r>
-      <w:proofErr w:type="spellStart"/>
-      <w:r>
-        <w:rPr>
-          <w:rFonts w:ascii="Times New Roman" w:hAnsi="Times New Roman" w:cs="Times New Roman"/>
-          <w:sz w:val="32"/>
-          <w:szCs w:val="32"/>
-        </w:rPr>
-        <w:t>dự</w:t>
-      </w:r>
-      <w:proofErr w:type="spellEnd"/>
-      <w:r>
-        <w:rPr>
-          <w:rFonts w:ascii="Times New Roman" w:hAnsi="Times New Roman" w:cs="Times New Roman"/>
-          <w:sz w:val="32"/>
-          <w:szCs w:val="32"/>
-        </w:rPr>
-        <w:t xml:space="preserve"> </w:t>
-      </w:r>
-      <w:proofErr w:type="spellStart"/>
-      <w:r>
-        <w:rPr>
-          <w:rFonts w:ascii="Times New Roman" w:hAnsi="Times New Roman" w:cs="Times New Roman"/>
-          <w:sz w:val="32"/>
-          <w:szCs w:val="32"/>
-        </w:rPr>
-        <w:t>án</w:t>
-      </w:r>
-      <w:proofErr w:type="spellEnd"/>
-      <w:r>
-        <w:rPr>
-          <w:rFonts w:ascii="Times New Roman" w:hAnsi="Times New Roman" w:cs="Times New Roman"/>
-          <w:sz w:val="32"/>
-          <w:szCs w:val="32"/>
-        </w:rPr>
-        <w:t xml:space="preserve"> (</w:t>
-      </w:r>
-      <w:proofErr w:type="spellStart"/>
-      <w:r>
-        <w:rPr>
-          <w:rFonts w:ascii="Times New Roman" w:hAnsi="Times New Roman" w:cs="Times New Roman"/>
-          <w:sz w:val="32"/>
-          <w:szCs w:val="32"/>
-        </w:rPr>
-        <w:t>Thời</w:t>
-      </w:r>
-      <w:proofErr w:type="spellEnd"/>
-      <w:r>
-        <w:rPr>
-          <w:rFonts w:ascii="Times New Roman" w:hAnsi="Times New Roman" w:cs="Times New Roman"/>
-          <w:sz w:val="32"/>
-          <w:szCs w:val="32"/>
-        </w:rPr>
-        <w:t xml:space="preserve"> </w:t>
-      </w:r>
-      <w:proofErr w:type="spellStart"/>
-      <w:r>
-        <w:rPr>
-          <w:rFonts w:ascii="Times New Roman" w:hAnsi="Times New Roman" w:cs="Times New Roman"/>
-          <w:sz w:val="32"/>
-          <w:szCs w:val="32"/>
-        </w:rPr>
-        <w:t>gian</w:t>
-      </w:r>
-      <w:proofErr w:type="spellEnd"/>
-      <w:r>
-        <w:rPr>
-          <w:rFonts w:ascii="Times New Roman" w:hAnsi="Times New Roman" w:cs="Times New Roman"/>
-          <w:sz w:val="32"/>
-          <w:szCs w:val="32"/>
-        </w:rPr>
-        <w:t xml:space="preserve"> </w:t>
-      </w:r>
-      <w:proofErr w:type="spellStart"/>
-      <w:r>
-        <w:rPr>
-          <w:rFonts w:ascii="Times New Roman" w:hAnsi="Times New Roman" w:cs="Times New Roman"/>
-          <w:sz w:val="32"/>
-          <w:szCs w:val="32"/>
-        </w:rPr>
-        <w:t>là</w:t>
-      </w:r>
-      <w:proofErr w:type="spellEnd"/>
-      <w:r>
-        <w:rPr>
-          <w:rFonts w:ascii="Times New Roman" w:hAnsi="Times New Roman" w:cs="Times New Roman"/>
-          <w:sz w:val="32"/>
-          <w:szCs w:val="32"/>
-        </w:rPr>
-        <w:t xml:space="preserve"> </w:t>
-      </w:r>
-      <w:proofErr w:type="spellStart"/>
-      <w:r>
-        <w:rPr>
-          <w:rFonts w:ascii="Times New Roman" w:hAnsi="Times New Roman" w:cs="Times New Roman"/>
-          <w:sz w:val="32"/>
-          <w:szCs w:val="32"/>
-        </w:rPr>
-        <w:t>ngày</w:t>
-      </w:r>
-      <w:proofErr w:type="spellEnd"/>
-      <w:r>
-        <w:rPr>
-          <w:rFonts w:ascii="Times New Roman" w:hAnsi="Times New Roman" w:cs="Times New Roman"/>
-          <w:sz w:val="32"/>
-          <w:szCs w:val="32"/>
-        </w:rPr>
-        <w:t>)</w:t>
-      </w:r>
-      <w:r>
-        <w:rPr>
-          <w:rFonts w:ascii="Times New Roman" w:hAnsi="Times New Roman" w:cs="Times New Roman"/>
-          <w:sz w:val="32"/>
-          <w:szCs w:val="32"/>
-        </w:rPr>
         <w:br/>
       </w:r>
-      <w:proofErr w:type="gramStart"/>
       <w:r>
         <w:rPr>
           <w:rFonts w:ascii="Times New Roman" w:hAnsi="Times New Roman" w:cs="Times New Roman"/>
           <w:sz w:val="28"/>
           <w:szCs w:val="28"/>
         </w:rPr>
-        <w:t>4.Mạng</w:t>
-      </w:r>
-      <w:proofErr w:type="gramEnd"/>
-      <w:r>
-        <w:rPr>
-          <w:rFonts w:ascii="Times New Roman" w:hAnsi="Times New Roman" w:cs="Times New Roman"/>
-          <w:sz w:val="28"/>
-          <w:szCs w:val="28"/>
-        </w:rPr>
-        <w:t xml:space="preserve"> AON</w:t>
+        <w:t>4.Mạng AON</w:t>
       </w:r>
     </w:p>
     <w:p>
@@ -196,10 +58,10 @@
           <w:szCs w:val="28"/>
         </w:rPr>
         <w:drawing>
-          <wp:inline distT="0" distB="0" distL="0" distR="0" wp14:anchorId="1A365451" wp14:editId="5E6AA849">
-            <wp:extent cx="5943600" cy="3304540"/>
+          <wp:inline distT="0" distB="0" distL="0" distR="0" wp14:anchorId="324094C9" wp14:editId="06FF364C">
+            <wp:extent cx="5943600" cy="3203575"/>
             <wp:effectExtent l="0" t="0" r="0" b="0"/>
-            <wp:docPr id="603843028" name="Picture 1" descr="A diagram of a flowchart&#10;&#10;Description automatically generated"/>
+            <wp:docPr id="763263444" name="Picture 1" descr="A diagram of a flowchart&#10;&#10;Description automatically generated"/>
             <wp:cNvGraphicFramePr>
               <a:graphicFrameLocks xmlns:a="http://schemas.openxmlformats.org/drawingml/2006/main" noChangeAspect="1"/>
             </wp:cNvGraphicFramePr>
@@ -207,7 +69,7 @@
               <a:graphicData uri="http://schemas.openxmlformats.org/drawingml/2006/picture">
                 <pic:pic xmlns:pic="http://schemas.openxmlformats.org/drawingml/2006/picture">
                   <pic:nvPicPr>
-                    <pic:cNvPr id="603843028" name="Picture 1" descr="A diagram of a flowchart&#10;&#10;Description automatically generated"/>
+                    <pic:cNvPr id="763263444" name="Picture 1" descr="A diagram of a flowchart&#10;&#10;Description automatically generated"/>
                     <pic:cNvPicPr/>
                   </pic:nvPicPr>
                   <pic:blipFill>
@@ -219,7 +81,7 @@
                   <pic:spPr>
                     <a:xfrm>
                       <a:off x="0" y="0"/>
-                      <a:ext cx="5943600" cy="3304540"/>
+                      <a:ext cx="5943600" cy="3203575"/>
                     </a:xfrm>
                     <a:prstGeom prst="rect">
                       <a:avLst/>
@@ -246,72 +108,16 @@
           <w:sz w:val="28"/>
           <w:szCs w:val="28"/>
         </w:rPr>
-        <w:t xml:space="preserve">5.Phương </w:t>
-      </w:r>
-      <w:proofErr w:type="spellStart"/>
+        <w:t xml:space="preserve">5.Phương pháp tính đường </w:t>
+      </w:r>
       <w:r>
         <w:rPr>
           <w:rFonts w:ascii="Times New Roman" w:hAnsi="Times New Roman" w:cs="Times New Roman"/>
           <w:sz w:val="28"/>
           <w:szCs w:val="28"/>
         </w:rPr>
-        <w:t>pháp</w:t>
-      </w:r>
-      <w:proofErr w:type="spellEnd"/>
-      <w:r>
-        <w:rPr>
-          <w:rFonts w:ascii="Times New Roman" w:hAnsi="Times New Roman" w:cs="Times New Roman"/>
-          <w:sz w:val="28"/>
-          <w:szCs w:val="28"/>
-        </w:rPr>
-        <w:t xml:space="preserve"> </w:t>
-      </w:r>
-      <w:proofErr w:type="spellStart"/>
-      <w:r>
-        <w:rPr>
-          <w:rFonts w:ascii="Times New Roman" w:hAnsi="Times New Roman" w:cs="Times New Roman"/>
-          <w:sz w:val="28"/>
-          <w:szCs w:val="28"/>
-        </w:rPr>
-        <w:t>tính</w:t>
-      </w:r>
-      <w:proofErr w:type="spellEnd"/>
-      <w:r>
-        <w:rPr>
-          <w:rFonts w:ascii="Times New Roman" w:hAnsi="Times New Roman" w:cs="Times New Roman"/>
-          <w:sz w:val="28"/>
-          <w:szCs w:val="28"/>
-        </w:rPr>
-        <w:t xml:space="preserve"> </w:t>
-      </w:r>
-      <w:proofErr w:type="spellStart"/>
-      <w:r>
-        <w:rPr>
-          <w:rFonts w:ascii="Times New Roman" w:hAnsi="Times New Roman" w:cs="Times New Roman"/>
-          <w:sz w:val="28"/>
-          <w:szCs w:val="28"/>
-        </w:rPr>
-        <w:t>đường</w:t>
-      </w:r>
-      <w:proofErr w:type="spellEnd"/>
-      <w:r>
-        <w:rPr>
-          <w:rFonts w:ascii="Times New Roman" w:hAnsi="Times New Roman" w:cs="Times New Roman"/>
-          <w:sz w:val="28"/>
-          <w:szCs w:val="28"/>
-        </w:rPr>
-        <w:t xml:space="preserve"> </w:t>
-      </w:r>
-      <w:proofErr w:type="spellStart"/>
-      <w:r>
-        <w:rPr>
-          <w:rFonts w:ascii="Times New Roman" w:hAnsi="Times New Roman" w:cs="Times New Roman"/>
-          <w:sz w:val="28"/>
-          <w:szCs w:val="28"/>
-        </w:rPr>
         <w:t>găng</w:t>
       </w:r>
-      <w:proofErr w:type="spellEnd"/>
     </w:p>
     <w:p>
       <w:pPr>
@@ -380,7 +186,6 @@
         </w:rPr>
         <w:t xml:space="preserve">Đường găng: </w:t>
       </w:r>
-      <w:proofErr w:type="spellStart"/>
       <w:r>
         <w:rPr>
           <w:rStyle w:val="normaltextrun"/>
@@ -388,69 +193,8 @@
           <w:sz w:val="26"/>
           <w:szCs w:val="26"/>
         </w:rPr>
-        <w:t>Từ</w:t>
-      </w:r>
-      <w:proofErr w:type="spellEnd"/>
-      <w:r>
-        <w:rPr>
-          <w:rStyle w:val="normaltextrun"/>
-          <w:color w:val="000000"/>
-          <w:sz w:val="26"/>
-          <w:szCs w:val="26"/>
-        </w:rPr>
-        <w:t xml:space="preserve"> </w:t>
-      </w:r>
-      <w:proofErr w:type="spellStart"/>
-      <w:r>
-        <w:rPr>
-          <w:rStyle w:val="normaltextrun"/>
-          <w:color w:val="000000"/>
-          <w:sz w:val="26"/>
-          <w:szCs w:val="26"/>
-        </w:rPr>
-        <w:t>đầu</w:t>
-      </w:r>
-      <w:proofErr w:type="spellEnd"/>
-      <w:r>
-        <w:rPr>
-          <w:rStyle w:val="normaltextrun"/>
-          <w:color w:val="000000"/>
-          <w:sz w:val="26"/>
-          <w:szCs w:val="26"/>
-        </w:rPr>
-        <w:t xml:space="preserve"> </w:t>
-      </w:r>
-      <w:proofErr w:type="spellStart"/>
-      <w:r>
-        <w:rPr>
-          <w:rStyle w:val="normaltextrun"/>
-          <w:color w:val="000000"/>
-          <w:sz w:val="26"/>
-          <w:szCs w:val="26"/>
-        </w:rPr>
-        <w:t>tới</w:t>
-      </w:r>
-      <w:proofErr w:type="spellEnd"/>
-      <w:r>
-        <w:rPr>
-          <w:rStyle w:val="normaltextrun"/>
-          <w:color w:val="000000"/>
-          <w:sz w:val="26"/>
-          <w:szCs w:val="26"/>
-        </w:rPr>
-        <w:t xml:space="preserve"> </w:t>
-      </w:r>
-      <w:proofErr w:type="spellStart"/>
-      <w:r>
-        <w:rPr>
-          <w:rStyle w:val="normaltextrun"/>
-          <w:color w:val="000000"/>
-          <w:sz w:val="26"/>
-          <w:szCs w:val="26"/>
-        </w:rPr>
-        <w:t>cuối</w:t>
-      </w:r>
-      <w:proofErr w:type="spellEnd"/>
+        <w:t>Từ đầu tới cuối</w:t>
+      </w:r>
     </w:p>
     <w:p>
       <w:pPr>

--- a/Lich trinh du an .docx
+++ b/Lich trinh du an .docx
@@ -1,6 +1,6 @@
 
 <file path=word/document.xml><?xml version="1.0" encoding="utf-8"?>
-<w:document xmlns:wpc="http://schemas.microsoft.com/office/word/2010/wordprocessingCanvas" xmlns:cx="http://schemas.microsoft.com/office/drawing/2014/chartex" xmlns:cx1="http://schemas.microsoft.com/office/drawing/2015/9/8/chartex" xmlns:cx2="http://schemas.microsoft.com/office/drawing/2015/10/21/chartex" xmlns:cx3="http://schemas.microsoft.com/office/drawing/2016/5/9/chartex" xmlns:cx4="http://schemas.microsoft.com/office/drawing/2016/5/10/chartex" xmlns:cx5="http://schemas.microsoft.com/office/drawing/2016/5/11/chartex" xmlns:cx6="http://schemas.microsoft.com/office/drawing/2016/5/12/chartex" xmlns:cx7="http://schemas.microsoft.com/office/drawing/2016/5/13/chartex" xmlns:cx8="http://schemas.microsoft.com/office/drawing/2016/5/14/chartex" xmlns:mc="http://schemas.openxmlformats.org/markup-compatibility/2006" xmlns:aink="http://schemas.microsoft.com/office/drawing/2016/ink" xmlns:am3d="http://schemas.microsoft.com/office/drawing/2017/model3d" xmlns:o="urn:schemas-microsoft-com:office:office" xmlns:oel="http://schemas.microsoft.com/office/2019/extlst" xmlns:r="http://schemas.openxmlformats.org/officeDocument/2006/relationships" xmlns:m="http://schemas.openxmlformats.org/officeDocument/2006/math" xmlns:v="urn:schemas-microsoft-com:vml" xmlns:wp14="http://schemas.microsoft.com/office/word/2010/wordprocessingDrawing" xmlns:wp="http://schemas.openxmlformats.org/drawingml/2006/wordprocessingDrawing" xmlns:w10="urn:schemas-microsoft-com:office:word" xmlns:w="http://schemas.openxmlformats.org/wordprocessingml/2006/main" xmlns:w14="http://schemas.microsoft.com/office/word/2010/wordml" xmlns:w15="http://schemas.microsoft.com/office/word/2012/wordml" xmlns:w16cex="http://schemas.microsoft.com/office/word/2018/wordml/cex" xmlns:w16cid="http://schemas.microsoft.com/office/word/2016/wordml/cid" xmlns:w16="http://schemas.microsoft.com/office/word/2018/wordml" xmlns:w16sdtdh="http://schemas.microsoft.com/office/word/2020/wordml/sdtdatahash" xmlns:w16se="http://schemas.microsoft.com/office/word/2015/wordml/symex" xmlns:wpg="http://schemas.microsoft.com/office/word/2010/wordprocessingGroup" xmlns:wpi="http://schemas.microsoft.com/office/word/2010/wordprocessingInk" xmlns:wne="http://schemas.microsoft.com/office/word/2006/wordml" xmlns:wps="http://schemas.microsoft.com/office/word/2010/wordprocessingShape" mc:Ignorable="w14 w15 w16se w16cid w16 w16cex w16sdtdh wp14">
+<w:document xmlns:wpc="http://schemas.microsoft.com/office/word/2010/wordprocessingCanvas" xmlns:cx="http://schemas.microsoft.com/office/drawing/2014/chartex" xmlns:cx1="http://schemas.microsoft.com/office/drawing/2015/9/8/chartex" xmlns:cx2="http://schemas.microsoft.com/office/drawing/2015/10/21/chartex" xmlns:cx3="http://schemas.microsoft.com/office/drawing/2016/5/9/chartex" xmlns:cx4="http://schemas.microsoft.com/office/drawing/2016/5/10/chartex" xmlns:cx5="http://schemas.microsoft.com/office/drawing/2016/5/11/chartex" xmlns:cx6="http://schemas.microsoft.com/office/drawing/2016/5/12/chartex" xmlns:cx7="http://schemas.microsoft.com/office/drawing/2016/5/13/chartex" xmlns:cx8="http://schemas.microsoft.com/office/drawing/2016/5/14/chartex" xmlns:mc="http://schemas.openxmlformats.org/markup-compatibility/2006" xmlns:aink="http://schemas.microsoft.com/office/drawing/2016/ink" xmlns:am3d="http://schemas.microsoft.com/office/drawing/2017/model3d" xmlns:o="urn:schemas-microsoft-com:office:office" xmlns:r="http://schemas.openxmlformats.org/officeDocument/2006/relationships" xmlns:m="http://schemas.openxmlformats.org/officeDocument/2006/math" xmlns:v="urn:schemas-microsoft-com:vml" xmlns:wp14="http://schemas.microsoft.com/office/word/2010/wordprocessingDrawing" xmlns:wp="http://schemas.openxmlformats.org/drawingml/2006/wordprocessingDrawing" xmlns:w10="urn:schemas-microsoft-com:office:word" xmlns:w="http://schemas.openxmlformats.org/wordprocessingml/2006/main" xmlns:w14="http://schemas.microsoft.com/office/word/2010/wordml" xmlns:w15="http://schemas.microsoft.com/office/word/2012/wordml" xmlns:w16cex="http://schemas.microsoft.com/office/word/2018/wordml/cex" xmlns:w16cid="http://schemas.microsoft.com/office/word/2016/wordml/cid" xmlns:w16="http://schemas.microsoft.com/office/word/2018/wordml" xmlns:w16sdtdh="http://schemas.microsoft.com/office/word/2020/wordml/sdtdatahash" xmlns:w16se="http://schemas.microsoft.com/office/word/2015/wordml/symex" xmlns:wpg="http://schemas.microsoft.com/office/word/2010/wordprocessingGroup" xmlns:wpi="http://schemas.microsoft.com/office/word/2010/wordprocessingInk" xmlns:wne="http://schemas.microsoft.com/office/word/2006/wordml" xmlns:wps="http://schemas.microsoft.com/office/word/2010/wordprocessingShape" mc:Ignorable="w14 w15 w16se w16cid w16 w16cex w16sdtdh wp14">
   <w:body>
     <w:p>
       <w:pPr>
@@ -58,10 +58,10 @@
           <w:szCs w:val="28"/>
         </w:rPr>
         <w:drawing>
-          <wp:inline distT="0" distB="0" distL="0" distR="0" wp14:anchorId="324094C9" wp14:editId="06FF364C">
-            <wp:extent cx="5943600" cy="3203575"/>
-            <wp:effectExtent l="0" t="0" r="0" b="0"/>
-            <wp:docPr id="763263444" name="Picture 1" descr="A diagram of a flowchart&#10;&#10;Description automatically generated"/>
+          <wp:inline distT="0" distB="0" distL="0" distR="0" wp14:anchorId="6AEC43C2" wp14:editId="31EFE65C">
+            <wp:extent cx="5943600" cy="3650615"/>
+            <wp:effectExtent l="0" t="0" r="0" b="6985"/>
+            <wp:docPr id="1" name="Picture 1" descr="A diagram of a flowchart&#10;&#10;Description automatically generated"/>
             <wp:cNvGraphicFramePr>
               <a:graphicFrameLocks xmlns:a="http://schemas.openxmlformats.org/drawingml/2006/main" noChangeAspect="1"/>
             </wp:cNvGraphicFramePr>
@@ -69,7 +69,7 @@
               <a:graphicData uri="http://schemas.openxmlformats.org/drawingml/2006/picture">
                 <pic:pic xmlns:pic="http://schemas.openxmlformats.org/drawingml/2006/picture">
                   <pic:nvPicPr>
-                    <pic:cNvPr id="763263444" name="Picture 1" descr="A diagram of a flowchart&#10;&#10;Description automatically generated"/>
+                    <pic:cNvPr id="1" name="Picture 1" descr="A diagram of a flowchart&#10;&#10;Description automatically generated"/>
                     <pic:cNvPicPr/>
                   </pic:nvPicPr>
                   <pic:blipFill>
@@ -81,7 +81,7 @@
                   <pic:spPr>
                     <a:xfrm>
                       <a:off x="0" y="0"/>
-                      <a:ext cx="5943600" cy="3203575"/>
+                      <a:ext cx="5943600" cy="3650615"/>
                     </a:xfrm>
                     <a:prstGeom prst="rect">
                       <a:avLst/>
@@ -130,15 +130,14 @@
       <w:r>
         <w:rPr>
           <w:rFonts w:ascii="Times New Roman" w:hAnsi="Times New Roman" w:cs="Times New Roman"/>
-          <w:noProof/>
           <w:sz w:val="28"/>
           <w:szCs w:val="28"/>
         </w:rPr>
         <w:drawing>
-          <wp:inline distT="0" distB="0" distL="0" distR="0" wp14:anchorId="1AF708F9" wp14:editId="41AC9DFB">
-            <wp:extent cx="5943600" cy="3110230"/>
+          <wp:inline distT="0" distB="0" distL="0" distR="0" wp14:anchorId="501157CB" wp14:editId="2D6B84D1">
+            <wp:extent cx="5943600" cy="2764155"/>
             <wp:effectExtent l="0" t="0" r="0" b="0"/>
-            <wp:docPr id="1692520050" name="Picture 1" descr="A diagram of a diagram&#10;&#10;Description automatically generated"/>
+            <wp:docPr id="2" name="Picture 2" descr="A diagram of a number&#10;&#10;Description automatically generated"/>
             <wp:cNvGraphicFramePr>
               <a:graphicFrameLocks xmlns:a="http://schemas.openxmlformats.org/drawingml/2006/main" noChangeAspect="1"/>
             </wp:cNvGraphicFramePr>
@@ -146,7 +145,7 @@
               <a:graphicData uri="http://schemas.openxmlformats.org/drawingml/2006/picture">
                 <pic:pic xmlns:pic="http://schemas.openxmlformats.org/drawingml/2006/picture">
                   <pic:nvPicPr>
-                    <pic:cNvPr id="1692520050" name="Picture 1" descr="A diagram of a diagram&#10;&#10;Description automatically generated"/>
+                    <pic:cNvPr id="2" name="Picture 2" descr="A diagram of a number&#10;&#10;Description automatically generated"/>
                     <pic:cNvPicPr/>
                   </pic:nvPicPr>
                   <pic:blipFill>
@@ -158,7 +157,7 @@
                   <pic:spPr>
                     <a:xfrm>
                       <a:off x="0" y="0"/>
-                      <a:ext cx="5943600" cy="3110230"/>
+                      <a:ext cx="5943600" cy="2764155"/>
                     </a:xfrm>
                     <a:prstGeom prst="rect">
                       <a:avLst/>

--- a/Lich trinh du an .docx
+++ b/Lich trinh du an .docx
@@ -54,6 +54,7 @@
       <w:r>
         <w:rPr>
           <w:rFonts w:ascii="Times New Roman" w:hAnsi="Times New Roman" w:cs="Times New Roman"/>
+          <w:noProof/>
           <w:sz w:val="28"/>
           <w:szCs w:val="28"/>
         </w:rPr>
@@ -130,6 +131,7 @@
       <w:r>
         <w:rPr>
           <w:rFonts w:ascii="Times New Roman" w:hAnsi="Times New Roman" w:cs="Times New Roman"/>
+          <w:noProof/>
           <w:sz w:val="28"/>
           <w:szCs w:val="28"/>
         </w:rPr>
@@ -192,7 +194,7 @@
           <w:sz w:val="26"/>
           <w:szCs w:val="26"/>
         </w:rPr>
-        <w:t>Từ đầu tới cuối</w:t>
+        <w:t>A-B-C-D-E-F-G-H-I-J</w:t>
       </w:r>
     </w:p>
     <w:p>
@@ -226,7 +228,16 @@
           <w:sz w:val="26"/>
           <w:szCs w:val="26"/>
         </w:rPr>
-        <w:t>30</w:t>
+        <w:t>2</w:t>
+      </w:r>
+      <w:r>
+        <w:rPr>
+          <w:rStyle w:val="normaltextrun"/>
+          <w:color w:val="000000"/>
+          <w:sz w:val="26"/>
+          <w:szCs w:val="26"/>
+        </w:rPr>
+        <w:t>0</w:t>
       </w:r>
       <w:r>
         <w:rPr>
